--- a/تکنینک های مهم.docx
+++ b/تکنینک های مهم.docx
@@ -28,7 +28,6 @@
             <w:pPr>
               <w:bidi/>
               <w:rPr>
-                <w:rFonts w:hint="cs"/>
                 <w:rtl/>
                 <w:lang w:bidi="fa-IR"/>
               </w:rPr>
@@ -96,10 +95,7 @@
           </w:tcPr>
           <w:p>
             <w:r>
-              <w:t>Conditional random fields</w:t>
-            </w:r>
-            <w:r>
-              <w:t xml:space="preserve"> (CRF)</w:t>
+              <w:t>Conditional random fields (CRF)</w:t>
             </w:r>
           </w:p>
         </w:tc>
@@ -287,6 +283,9 @@
             <w:tcW w:w="4675" w:type="dxa"/>
           </w:tcPr>
           <w:p>
+            <w:r>
+              <w:t>Particle filters like Kalman filter and Monte Carlo filter</w:t>
+            </w:r>
             <w:bookmarkStart w:id="0" w:name="_GoBack"/>
             <w:bookmarkEnd w:id="0"/>
           </w:p>

--- a/تکنینک های مهم.docx
+++ b/تکنینک های مهم.docx
@@ -286,8 +286,6 @@
             <w:r>
               <w:t>Particle filters like Kalman filter and Monte Carlo filter</w:t>
             </w:r>
-            <w:bookmarkStart w:id="0" w:name="_GoBack"/>
-            <w:bookmarkEnd w:id="0"/>
           </w:p>
         </w:tc>
         <w:tc>
@@ -298,6 +296,59 @@
             <w:pPr>
               <w:bidi/>
             </w:pPr>
+          </w:p>
+        </w:tc>
+      </w:tr>
+      <w:tr>
+        <w:tc>
+          <w:tcPr>
+            <w:tcW w:w="4675" w:type="dxa"/>
+          </w:tcPr>
+          <w:p>
+            <w:r>
+              <w:t xml:space="preserve">Bootstrapping and semi supervised learning </w:t>
+            </w:r>
+          </w:p>
+        </w:tc>
+        <w:tc>
+          <w:tcPr>
+            <w:tcW w:w="4675" w:type="dxa"/>
+          </w:tcPr>
+          <w:p>
+            <w:pPr>
+              <w:bidi/>
+            </w:pPr>
+          </w:p>
+        </w:tc>
+      </w:tr>
+      <w:tr>
+        <w:tc>
+          <w:tcPr>
+            <w:tcW w:w="4675" w:type="dxa"/>
+          </w:tcPr>
+          <w:p>
+            <w:r>
+              <w:t>Levenberg–Marquardt algorithm</w:t>
+            </w:r>
+          </w:p>
+        </w:tc>
+        <w:tc>
+          <w:tcPr>
+            <w:tcW w:w="4675" w:type="dxa"/>
+          </w:tcPr>
+          <w:p>
+            <w:pPr>
+              <w:bidi/>
+            </w:pPr>
+            <w:r>
+              <w:rPr>
+                <w:rFonts w:hint="cs"/>
+                <w:rtl/>
+              </w:rPr>
+              <w:t>این روش بهینه سازی را آقای امیری معرفی کرد.</w:t>
+            </w:r>
+            <w:bookmarkStart w:id="0" w:name="_GoBack"/>
+            <w:bookmarkEnd w:id="0"/>
           </w:p>
         </w:tc>
       </w:tr>

--- a/تکنینک های مهم.docx
+++ b/تکنینک های مهم.docx
@@ -10,15 +10,21 @@
         <w:tblLook w:val="04A0" w:firstRow="1" w:lastRow="0" w:firstColumn="1" w:lastColumn="0" w:noHBand="0" w:noVBand="1"/>
       </w:tblPr>
       <w:tblGrid>
-        <w:gridCol w:w="4509"/>
-        <w:gridCol w:w="4481"/>
+        <w:gridCol w:w="4511"/>
+        <w:gridCol w:w="4479"/>
       </w:tblGrid>
       <w:tr>
         <w:tc>
           <w:tcPr>
             <w:tcW w:w="4675" w:type="dxa"/>
           </w:tcPr>
-          <w:p/>
+          <w:p>
+            <w:pPr>
+              <w:rPr>
+                <w:rFonts w:cs="B Nazanin"/>
+              </w:rPr>
+            </w:pPr>
+          </w:p>
         </w:tc>
         <w:tc>
           <w:tcPr>
@@ -28,13 +34,14 @@
             <w:pPr>
               <w:bidi/>
               <w:rPr>
+                <w:rFonts w:cs="B Nazanin"/>
                 <w:rtl/>
                 <w:lang w:bidi="fa-IR"/>
               </w:rPr>
             </w:pPr>
             <w:r>
               <w:rPr>
-                <w:rFonts w:hint="cs"/>
+                <w:rFonts w:cs="B Nazanin" w:hint="cs"/>
                 <w:rtl/>
                 <w:lang w:bidi="fa-IR"/>
               </w:rPr>
@@ -49,7 +56,15 @@
             <w:tcW w:w="4675" w:type="dxa"/>
           </w:tcPr>
           <w:p>
-            <w:r>
+            <w:pPr>
+              <w:rPr>
+                <w:rFonts w:cs="B Nazanin"/>
+              </w:rPr>
+            </w:pPr>
+            <w:r>
+              <w:rPr>
+                <w:rFonts w:cs="B Nazanin"/>
+              </w:rPr>
               <w:t>Deep belief  network</w:t>
             </w:r>
           </w:p>
@@ -61,6 +76,9 @@
           <w:p>
             <w:pPr>
               <w:bidi/>
+              <w:rPr>
+                <w:rFonts w:cs="B Nazanin"/>
+              </w:rPr>
             </w:pPr>
           </w:p>
         </w:tc>
@@ -71,11 +89,25 @@
             <w:tcW w:w="4675" w:type="dxa"/>
           </w:tcPr>
           <w:p>
-            <w:r>
+            <w:pPr>
+              <w:rPr>
+                <w:rFonts w:cs="B Nazanin"/>
+              </w:rPr>
+            </w:pPr>
+            <w:r>
+              <w:rPr>
+                <w:rFonts w:cs="B Nazanin"/>
+              </w:rPr>
               <w:t>Convolutional neural network</w:t>
             </w:r>
           </w:p>
-          <w:p/>
+          <w:p>
+            <w:pPr>
+              <w:rPr>
+                <w:rFonts w:cs="B Nazanin"/>
+              </w:rPr>
+            </w:pPr>
+          </w:p>
         </w:tc>
         <w:tc>
           <w:tcPr>
@@ -84,6 +116,9 @@
           <w:p>
             <w:pPr>
               <w:bidi/>
+              <w:rPr>
+                <w:rFonts w:cs="B Nazanin"/>
+              </w:rPr>
             </w:pPr>
           </w:p>
         </w:tc>
@@ -94,7 +129,15 @@
             <w:tcW w:w="4675" w:type="dxa"/>
           </w:tcPr>
           <w:p>
-            <w:r>
+            <w:pPr>
+              <w:rPr>
+                <w:rFonts w:cs="B Nazanin"/>
+              </w:rPr>
+            </w:pPr>
+            <w:r>
+              <w:rPr>
+                <w:rFonts w:cs="B Nazanin"/>
+              </w:rPr>
               <w:t>Conditional random fields (CRF)</w:t>
             </w:r>
           </w:p>
@@ -106,6 +149,9 @@
           <w:p>
             <w:pPr>
               <w:bidi/>
+              <w:rPr>
+                <w:rFonts w:cs="B Nazanin"/>
+              </w:rPr>
             </w:pPr>
           </w:p>
         </w:tc>
@@ -116,14 +162,25 @@
             <w:tcW w:w="4675" w:type="dxa"/>
           </w:tcPr>
           <w:p>
-            <w:r>
-              <w:t>Probabilistic Graphical Models</w:t>
-            </w:r>
-            <w:r>
-              <w:t xml:space="preserve"> (PGM)</w:t>
-            </w:r>
-          </w:p>
-          <w:p/>
+            <w:pPr>
+              <w:rPr>
+                <w:rFonts w:cs="B Nazanin"/>
+              </w:rPr>
+            </w:pPr>
+            <w:r>
+              <w:rPr>
+                <w:rFonts w:cs="B Nazanin"/>
+              </w:rPr>
+              <w:t>Probabilistic Graphical Models (PGM)</w:t>
+            </w:r>
+          </w:p>
+          <w:p>
+            <w:pPr>
+              <w:rPr>
+                <w:rFonts w:cs="B Nazanin"/>
+              </w:rPr>
+            </w:pPr>
+          </w:p>
         </w:tc>
         <w:tc>
           <w:tcPr>
@@ -132,6 +189,9 @@
           <w:p>
             <w:pPr>
               <w:bidi/>
+              <w:rPr>
+                <w:rFonts w:cs="B Nazanin"/>
+              </w:rPr>
             </w:pPr>
           </w:p>
         </w:tc>
@@ -142,11 +202,25 @@
             <w:tcW w:w="4675" w:type="dxa"/>
           </w:tcPr>
           <w:p>
-            <w:r>
+            <w:pPr>
+              <w:rPr>
+                <w:rFonts w:cs="B Nazanin"/>
+              </w:rPr>
+            </w:pPr>
+            <w:r>
+              <w:rPr>
+                <w:rFonts w:cs="B Nazanin"/>
+              </w:rPr>
               <w:t>Deep neural network</w:t>
             </w:r>
           </w:p>
-          <w:p/>
+          <w:p>
+            <w:pPr>
+              <w:rPr>
+                <w:rFonts w:cs="B Nazanin"/>
+              </w:rPr>
+            </w:pPr>
+          </w:p>
         </w:tc>
         <w:tc>
           <w:tcPr>
@@ -155,6 +229,9 @@
           <w:p>
             <w:pPr>
               <w:bidi/>
+              <w:rPr>
+                <w:rFonts w:cs="B Nazanin"/>
+              </w:rPr>
             </w:pPr>
           </w:p>
         </w:tc>
@@ -165,14 +242,25 @@
             <w:tcW w:w="4675" w:type="dxa"/>
           </w:tcPr>
           <w:p>
-            <w:r>
-              <w:t>LBFGS</w:t>
-            </w:r>
-            <w:r>
-              <w:t xml:space="preserve"> </w:t>
-            </w:r>
-          </w:p>
-          <w:p/>
+            <w:pPr>
+              <w:rPr>
+                <w:rFonts w:cs="B Nazanin"/>
+              </w:rPr>
+            </w:pPr>
+            <w:r>
+              <w:rPr>
+                <w:rFonts w:cs="B Nazanin"/>
+              </w:rPr>
+              <w:t xml:space="preserve">LBFGS </w:t>
+            </w:r>
+          </w:p>
+          <w:p>
+            <w:pPr>
+              <w:rPr>
+                <w:rFonts w:cs="B Nazanin"/>
+              </w:rPr>
+            </w:pPr>
+          </w:p>
         </w:tc>
         <w:tc>
           <w:tcPr>
@@ -181,6 +269,9 @@
           <w:p>
             <w:pPr>
               <w:bidi/>
+              <w:rPr>
+                <w:rFonts w:cs="B Nazanin"/>
+              </w:rPr>
             </w:pPr>
           </w:p>
         </w:tc>
@@ -191,11 +282,25 @@
             <w:tcW w:w="4675" w:type="dxa"/>
           </w:tcPr>
           <w:p>
-            <w:r>
+            <w:pPr>
+              <w:rPr>
+                <w:rFonts w:cs="B Nazanin"/>
+              </w:rPr>
+            </w:pPr>
+            <w:r>
+              <w:rPr>
+                <w:rFonts w:cs="B Nazanin"/>
+              </w:rPr>
               <w:t xml:space="preserve">Optimization </w:t>
             </w:r>
           </w:p>
-          <w:p/>
+          <w:p>
+            <w:pPr>
+              <w:rPr>
+                <w:rFonts w:cs="B Nazanin"/>
+              </w:rPr>
+            </w:pPr>
+          </w:p>
         </w:tc>
         <w:tc>
           <w:tcPr>
@@ -204,6 +309,9 @@
           <w:p>
             <w:pPr>
               <w:bidi/>
+              <w:rPr>
+                <w:rFonts w:cs="B Nazanin"/>
+              </w:rPr>
             </w:pPr>
           </w:p>
         </w:tc>
@@ -214,35 +322,73 @@
             <w:tcW w:w="4675" w:type="dxa"/>
           </w:tcPr>
           <w:p>
-            <w:r>
+            <w:pPr>
+              <w:rPr>
+                <w:rFonts w:cs="B Nazanin"/>
+              </w:rPr>
+            </w:pPr>
+            <w:r>
+              <w:rPr>
+                <w:rFonts w:cs="B Nazanin"/>
+              </w:rPr>
               <w:t xml:space="preserve">Vector space model and </w:t>
             </w:r>
             <w:r>
+              <w:rPr>
+                <w:rFonts w:cs="B Nazanin"/>
+              </w:rPr>
               <w:t>(</w:t>
             </w:r>
             <w:r>
+              <w:rPr>
+                <w:rFonts w:cs="B Nazanin"/>
+              </w:rPr>
               <w:t>LDA</w:t>
             </w:r>
             <w:r>
+              <w:rPr>
+                <w:rFonts w:cs="B Nazanin"/>
+              </w:rPr>
               <w:t>)</w:t>
             </w:r>
             <w:r>
+              <w:rPr>
+                <w:rFonts w:cs="B Nazanin"/>
+              </w:rPr>
               <w:t xml:space="preserve"> and </w:t>
             </w:r>
             <w:r>
+              <w:rPr>
+                <w:rFonts w:cs="B Nazanin"/>
+              </w:rPr>
               <w:t>(</w:t>
             </w:r>
             <w:r>
+              <w:rPr>
+                <w:rFonts w:cs="B Nazanin"/>
+              </w:rPr>
               <w:t>LSA</w:t>
             </w:r>
             <w:r>
+              <w:rPr>
+                <w:rFonts w:cs="B Nazanin"/>
+              </w:rPr>
               <w:t>)</w:t>
             </w:r>
             <w:r>
+              <w:rPr>
+                <w:rFonts w:cs="B Nazanin"/>
+              </w:rPr>
               <w:t xml:space="preserve"> </w:t>
             </w:r>
           </w:p>
-          <w:p/>
+          <w:p>
+            <w:pPr>
+              <w:rPr>
+                <w:rFonts w:cs="B Nazanin"/>
+              </w:rPr>
+            </w:pPr>
+          </w:p>
         </w:tc>
         <w:tc>
           <w:tcPr>
@@ -251,6 +397,9 @@
           <w:p>
             <w:pPr>
               <w:bidi/>
+              <w:rPr>
+                <w:rFonts w:cs="B Nazanin"/>
+              </w:rPr>
             </w:pPr>
           </w:p>
         </w:tc>
@@ -261,7 +410,15 @@
             <w:tcW w:w="4675" w:type="dxa"/>
           </w:tcPr>
           <w:p>
-            <w:r>
+            <w:pPr>
+              <w:rPr>
+                <w:rFonts w:cs="B Nazanin"/>
+              </w:rPr>
+            </w:pPr>
+            <w:r>
+              <w:rPr>
+                <w:rFonts w:cs="B Nazanin"/>
+              </w:rPr>
               <w:t>Hidden Markov Models (HMM)</w:t>
             </w:r>
           </w:p>
@@ -273,6 +430,9 @@
           <w:p>
             <w:pPr>
               <w:bidi/>
+              <w:rPr>
+                <w:rFonts w:cs="B Nazanin"/>
+              </w:rPr>
             </w:pPr>
           </w:p>
         </w:tc>
@@ -283,7 +443,15 @@
             <w:tcW w:w="4675" w:type="dxa"/>
           </w:tcPr>
           <w:p>
-            <w:r>
+            <w:pPr>
+              <w:rPr>
+                <w:rFonts w:cs="B Nazanin"/>
+              </w:rPr>
+            </w:pPr>
+            <w:r>
+              <w:rPr>
+                <w:rFonts w:cs="B Nazanin"/>
+              </w:rPr>
               <w:t>Particle filters like Kalman filter and Monte Carlo filter</w:t>
             </w:r>
           </w:p>
@@ -295,6 +463,9 @@
           <w:p>
             <w:pPr>
               <w:bidi/>
+              <w:rPr>
+                <w:rFonts w:cs="B Nazanin"/>
+              </w:rPr>
             </w:pPr>
           </w:p>
         </w:tc>
@@ -305,7 +476,15 @@
             <w:tcW w:w="4675" w:type="dxa"/>
           </w:tcPr>
           <w:p>
-            <w:r>
+            <w:pPr>
+              <w:rPr>
+                <w:rFonts w:cs="B Nazanin"/>
+              </w:rPr>
+            </w:pPr>
+            <w:r>
+              <w:rPr>
+                <w:rFonts w:cs="B Nazanin"/>
+              </w:rPr>
               <w:t xml:space="preserve">Bootstrapping and semi supervised learning </w:t>
             </w:r>
           </w:p>
@@ -317,6 +496,9 @@
           <w:p>
             <w:pPr>
               <w:bidi/>
+              <w:rPr>
+                <w:rFonts w:cs="B Nazanin"/>
+              </w:rPr>
             </w:pPr>
           </w:p>
         </w:tc>
@@ -327,7 +509,15 @@
             <w:tcW w:w="4675" w:type="dxa"/>
           </w:tcPr>
           <w:p>
-            <w:r>
+            <w:pPr>
+              <w:rPr>
+                <w:rFonts w:cs="B Nazanin"/>
+              </w:rPr>
+            </w:pPr>
+            <w:r>
+              <w:rPr>
+                <w:rFonts w:cs="B Nazanin"/>
+              </w:rPr>
               <w:t>Levenberg–Marquardt algorithm</w:t>
             </w:r>
           </w:p>
@@ -339,13 +529,73 @@
           <w:p>
             <w:pPr>
               <w:bidi/>
-            </w:pPr>
-            <w:r>
-              <w:rPr>
-                <w:rFonts w:hint="cs"/>
+              <w:rPr>
+                <w:rFonts w:cs="B Nazanin"/>
+              </w:rPr>
+            </w:pPr>
+            <w:r>
+              <w:rPr>
+                <w:rFonts w:cs="B Nazanin" w:hint="cs"/>
                 <w:rtl/>
               </w:rPr>
               <w:t>این روش بهینه سازی را آقای امیری معرفی کرد.</w:t>
+            </w:r>
+          </w:p>
+        </w:tc>
+      </w:tr>
+      <w:tr>
+        <w:tc>
+          <w:tcPr>
+            <w:tcW w:w="4675" w:type="dxa"/>
+          </w:tcPr>
+          <w:p>
+            <w:pPr>
+              <w:rPr>
+                <w:rFonts w:cs="B Nazanin"/>
+              </w:rPr>
+            </w:pPr>
+          </w:p>
+        </w:tc>
+        <w:tc>
+          <w:tcPr>
+            <w:tcW w:w="4675" w:type="dxa"/>
+          </w:tcPr>
+          <w:p>
+            <w:pPr>
+              <w:bidi/>
+              <w:rPr>
+                <w:rFonts w:cs="B Nazanin" w:hint="cs"/>
+                <w:rtl/>
+                <w:lang w:bidi="fa-IR"/>
+              </w:rPr>
+            </w:pPr>
+            <w:r>
+              <w:rPr>
+                <w:rFonts w:cs="B Nazanin" w:hint="cs"/>
+                <w:rtl/>
+              </w:rPr>
+              <w:t xml:space="preserve">برای نوشتن مقاله حتما یادم باشد که اول بگردم ببینم کدام ژورنال معتبر در زمینه </w:t>
+            </w:r>
+            <w:r>
+              <w:rPr>
+                <w:rFonts w:cs="B Nazanin" w:hint="cs"/>
+                <w:rtl/>
+              </w:rPr>
+              <w:t xml:space="preserve">کاری من بیشتر مقاله چاپ کرده. اون رو انتخاب میکنم بعد تا جایی که توانستم به آن مقالات در کار خود ارجاع میدهم تا به این شکل به ژورنال هدف کمک کرده باشم که </w:t>
+            </w:r>
+            <w:r>
+              <w:rPr>
+                <w:rFonts w:cs="B Nazanin"/>
+              </w:rPr>
+              <w:t>Impact Factor</w:t>
+            </w:r>
+            <w:r>
+              <w:rPr>
+                <w:rFonts w:cs="B Nazanin" w:hint="cs"/>
+                <w:rtl/>
+                <w:lang w:bidi="fa-IR"/>
+              </w:rPr>
+              <w:t xml:space="preserve"> خودش را بالا برده و احتمال چاپ مقاله خودم را بالا ببرم.</w:t>
             </w:r>
             <w:bookmarkStart w:id="0" w:name="_GoBack"/>
             <w:bookmarkEnd w:id="0"/>
@@ -356,9 +606,18 @@
     <w:p>
       <w:pPr>
         <w:ind w:left="360"/>
+        <w:rPr>
+          <w:rFonts w:cs="B Nazanin"/>
+        </w:rPr>
       </w:pPr>
     </w:p>
-    <w:p/>
+    <w:p>
+      <w:pPr>
+        <w:rPr>
+          <w:rFonts w:cs="B Nazanin"/>
+        </w:rPr>
+      </w:pPr>
+    </w:p>
     <w:sectPr>
       <w:pgSz w:w="12240" w:h="15840"/>
       <w:pgMar w:top="1440" w:right="1440" w:bottom="1440" w:left="1440" w:header="720" w:footer="720" w:gutter="0"/>
@@ -931,7 +1190,6 @@
       <w:spacing w:after="0" w:line="240" w:lineRule="auto"/>
     </w:pPr>
     <w:tblPr>
-      <w:tblInd w:w="0" w:type="dxa"/>
       <w:tblBorders>
         <w:top w:val="single" w:sz="4" w:space="0" w:color="auto"/>
         <w:left w:val="single" w:sz="4" w:space="0" w:color="auto"/>
@@ -940,12 +1198,6 @@
         <w:insideH w:val="single" w:sz="4" w:space="0" w:color="auto"/>
         <w:insideV w:val="single" w:sz="4" w:space="0" w:color="auto"/>
       </w:tblBorders>
-      <w:tblCellMar>
-        <w:top w:w="0" w:type="dxa"/>
-        <w:left w:w="108" w:type="dxa"/>
-        <w:bottom w:w="0" w:type="dxa"/>
-        <w:right w:w="108" w:type="dxa"/>
-      </w:tblCellMar>
     </w:tblPr>
   </w:style>
 </w:styles>
